--- a/Rapport/Projet-DataminingFinal.docx
+++ b/Rapport/Projet-DataminingFinal.docx
@@ -3,6 +3,11 @@
 <w:document xmlns:wpc="http://schemas.microsoft.com/office/word/2010/wordprocessingCanvas" xmlns:cx="http://schemas.microsoft.com/office/drawing/2014/chartex" xmlns:cx1="http://schemas.microsoft.com/office/drawing/2015/9/8/chartex" xmlns:mc="http://schemas.openxmlformats.org/markup-compatibility/2006" xmlns:o="urn:schemas-microsoft-com:office:office" xmlns:r="http://schemas.openxmlformats.org/officeDocument/2006/relationships" xmlns:m="http://schemas.openxmlformats.org/officeDocument/2006/math" xmlns:v="urn:schemas-microsoft-com:vml" xmlns:wp14="http://schemas.microsoft.com/office/word/2010/wordprocessingDrawing" xmlns:wp="http://schemas.openxmlformats.org/drawingml/2006/wordprocessingDrawing" xmlns:w10="urn:schemas-microsoft-com:office:word" xmlns:w="http://schemas.openxmlformats.org/wordprocessingml/2006/main" xmlns:w14="http://schemas.microsoft.com/office/word/2010/wordml" xmlns:w15="http://schemas.microsoft.com/office/word/2012/wordml" xmlns:w16se="http://schemas.microsoft.com/office/word/2015/wordml/symex" xmlns:wpg="http://schemas.microsoft.com/office/word/2010/wordprocessingGroup" xmlns:wpi="http://schemas.microsoft.com/office/word/2010/wordprocessingInk" xmlns:wne="http://schemas.microsoft.com/office/word/2006/wordml" xmlns:wps="http://schemas.microsoft.com/office/word/2010/wordprocessingShape" mc:Ignorable="w14 w15 w16se wp14">
   <w:body>
     <w:p>
+      <w:pPr>
+        <w:rPr>
+          <w:lang w:val="en-US"/>
+        </w:rPr>
+      </w:pPr>
       <w:r>
         <w:rPr>
           <w:noProof/>
@@ -63,6 +68,9 @@
         </w:drawing>
       </w:r>
       <w:r>
+        <w:rPr>
+          <w:lang w:val="en-US"/>
+        </w:rPr>
         <w:t xml:space="preserve">                                                                   </w:t>
       </w:r>
       <w:r>
@@ -113,8 +121,20 @@
         </w:drawing>
       </w:r>
     </w:p>
-    <w:p/>
-    <w:p/>
+    <w:p>
+      <w:pPr>
+        <w:rPr>
+          <w:lang w:val="en-US"/>
+        </w:rPr>
+      </w:pPr>
+    </w:p>
+    <w:p>
+      <w:pPr>
+        <w:rPr>
+          <w:lang w:val="en-US"/>
+        </w:rPr>
+      </w:pPr>
+    </w:p>
     <w:p>
       <w:pPr>
         <w:pStyle w:val="Default"/>
@@ -253,124 +273,50 @@
     </w:p>
     <w:p>
       <w:pPr>
-        <w:rPr>
-          <w:lang w:val="en-US"/>
-        </w:rPr>
-      </w:pPr>
-    </w:p>
-    <w:p>
-      <w:pPr>
-        <w:tabs>
-          <w:tab w:val="left" w:pos="5970"/>
-        </w:tabs>
-        <w:ind w:firstLine="708"/>
-        <w:rPr>
-          <w:rFonts w:ascii="Arial Rounded MT Bold" w:hAnsi="Arial Rounded MT Bold"/>
-          <w:sz w:val="28"/>
-          <w:szCs w:val="28"/>
-        </w:rPr>
-      </w:pPr>
-      <w:r>
-        <w:rPr>
-          <w:rFonts w:ascii="Arial Rounded MT Bold" w:hAnsi="Arial Rounded MT Bold"/>
-          <w:sz w:val="28"/>
-          <w:szCs w:val="28"/>
-        </w:rPr>
-        <w:t xml:space="preserve">Réalisé par :                                                    </w:t>
-      </w:r>
-      <w:r>
-        <w:rPr>
-          <w:rFonts w:ascii="Arial Rounded MT Bold" w:hAnsi="Arial Rounded MT Bold"/>
-          <w:sz w:val="28"/>
-          <w:szCs w:val="28"/>
-        </w:rPr>
-        <w:tab/>
-        <w:t>E</w:t>
-      </w:r>
-      <w:r>
-        <w:rPr>
-          <w:rFonts w:ascii="Arial Rounded MT Bold" w:hAnsi="Arial Rounded MT Bold"/>
-          <w:sz w:val="28"/>
-          <w:szCs w:val="28"/>
-        </w:rPr>
-        <w:t xml:space="preserve">xaminée par : </w:t>
-      </w:r>
-    </w:p>
-    <w:p>
-      <w:pPr>
-        <w:pStyle w:val="ListParagraph"/>
-        <w:numPr>
-          <w:ilvl w:val="0"/>
-          <w:numId w:val="1"/>
-        </w:numPr>
-        <w:tabs>
-          <w:tab w:val="left" w:pos="5970"/>
-        </w:tabs>
-      </w:pPr>
-      <w:r>
-        <w:t xml:space="preserve">BAHLOULI Ismahane               </w:t>
-      </w:r>
-      <w:r>
-        <w:tab/>
-        <w:t xml:space="preserve">         Mme. Benbrahim Houda </w:t>
-      </w:r>
-    </w:p>
-    <w:p>
-      <w:pPr>
-        <w:pStyle w:val="ListParagraph"/>
-        <w:numPr>
-          <w:ilvl w:val="0"/>
-          <w:numId w:val="1"/>
-        </w:numPr>
-      </w:pPr>
-      <w:r>
-        <w:t>ERRAHMANI Nossair</w:t>
-      </w:r>
-    </w:p>
-    <w:p>
-      <w:pPr>
-        <w:pStyle w:val="ListParagraph"/>
-        <w:numPr>
-          <w:ilvl w:val="0"/>
-          <w:numId w:val="1"/>
-        </w:numPr>
-      </w:pPr>
-      <w:r>
-        <w:t>OUATITI Youssef Essed</w:t>
-      </w:r>
-      <w:r>
-        <w:t>d</w:t>
-      </w:r>
-      <w:r>
-        <w:t xml:space="preserve">iq  </w:t>
-      </w:r>
-    </w:p>
-    <w:p>
-      <w:pPr>
         <w:tabs>
           <w:tab w:val="left" w:pos="1650"/>
         </w:tabs>
-      </w:pPr>
-      <w:r>
+        <w:rPr>
+          <w:lang w:val="en-US"/>
+        </w:rPr>
+      </w:pPr>
+      <w:bookmarkStart w:id="0" w:name="_GoBack"/>
+      <w:bookmarkEnd w:id="0"/>
+      <w:r>
+        <w:rPr>
+          <w:lang w:val="en-US"/>
+        </w:rPr>
         <w:tab/>
       </w:r>
     </w:p>
     <w:p>
       <w:pPr>
         <w:jc w:val="center"/>
-      </w:pPr>
-      <w:r>
+        <w:rPr>
+          <w:lang w:val="en-US"/>
+        </w:rPr>
+      </w:pPr>
+      <w:r>
+        <w:rPr>
+          <w:lang w:val="en-US"/>
+        </w:rPr>
         <w:br w:type="page"/>
       </w:r>
     </w:p>
     <w:p>
       <w:pPr>
         <w:jc w:val="center"/>
+        <w:rPr>
+          <w:lang w:val="en-US"/>
+        </w:rPr>
       </w:pPr>
     </w:p>
     <w:p>
       <w:pPr>
         <w:jc w:val="center"/>
+        <w:rPr>
+          <w:lang w:val="en-US"/>
+        </w:rPr>
       </w:pPr>
     </w:p>
     <w:p>
@@ -509,7 +455,7 @@
       <w:r>
         <w:br w:type="page"/>
       </w:r>
-      <w:bookmarkStart w:id="0" w:name="_Toc516234864"/>
+      <w:bookmarkStart w:id="1" w:name="_Toc516234864"/>
       <w:r>
         <w:rPr>
           <w:rFonts w:ascii="TT15Dt00" w:hAnsi="TT15Dt00" w:cs="TT15Dt00"/>
@@ -521,7 +467,7 @@
         <w:lastRenderedPageBreak/>
         <w:t>Résumé</w:t>
       </w:r>
-      <w:bookmarkEnd w:id="0"/>
+      <w:bookmarkEnd w:id="1"/>
     </w:p>
     <w:p>
       <w:pPr>
@@ -895,7 +841,7 @@
           <w:lang w:val="en-CA"/>
         </w:rPr>
       </w:pPr>
-      <w:bookmarkStart w:id="1" w:name="_Toc516234865"/>
+      <w:bookmarkStart w:id="2" w:name="_Toc516234865"/>
       <w:r>
         <w:rPr>
           <w:rFonts w:ascii="TT15Dt00" w:hAnsi="TT15Dt00" w:cs="TT15Dt00"/>
@@ -907,7 +853,7 @@
         </w:rPr>
         <w:t>Abstract</w:t>
       </w:r>
-      <w:bookmarkEnd w:id="1"/>
+      <w:bookmarkEnd w:id="2"/>
     </w:p>
     <w:p>
       <w:pPr>
@@ -1318,7 +1264,7 @@
                                 <w:lang w:bidi="ar-MA"/>
                               </w:rPr>
                             </w:pPr>
-                            <w:bookmarkStart w:id="2" w:name="_Hlk514014970"/>
+                            <w:bookmarkStart w:id="3" w:name="_Hlk514014970"/>
                             <w:r>
                               <w:rPr>
                                 <w:rFonts w:asciiTheme="majorBidi" w:eastAsia="Andalus" w:hAnsiTheme="majorBidi" w:cstheme="majorBidi"/>
@@ -1379,7 +1325,7 @@
                               <w:t xml:space="preserve">Du projet </w:t>
                             </w:r>
                           </w:p>
-                          <w:bookmarkEnd w:id="2"/>
+                          <w:bookmarkEnd w:id="3"/>
                           <w:p>
                             <w:pPr>
                               <w:rPr>
@@ -6767,6 +6713,9 @@
         </w:drawing>
       </w:r>
       <w:r>
+        <w:rPr>
+          <w:lang w:val="en-US"/>
+        </w:rPr>
         <w:t> </w:t>
       </w:r>
       <w:r>
@@ -7058,6 +7007,7 @@
           <w:sz w:val="32"/>
           <w:szCs w:val="32"/>
           <w:u w:val="single"/>
+          <w:lang w:val="en-US"/>
         </w:rPr>
       </w:pPr>
     </w:p>
@@ -7067,6 +7017,7 @@
           <w:sz w:val="32"/>
           <w:szCs w:val="32"/>
           <w:u w:val="single"/>
+          <w:lang w:val="en-US"/>
         </w:rPr>
       </w:pPr>
     </w:p>
@@ -7076,6 +7027,7 @@
           <w:sz w:val="32"/>
           <w:szCs w:val="32"/>
           <w:u w:val="single"/>
+          <w:lang w:val="en-US"/>
         </w:rPr>
       </w:pPr>
     </w:p>
@@ -7085,6 +7037,7 @@
           <w:sz w:val="32"/>
           <w:szCs w:val="32"/>
           <w:u w:val="single"/>
+          <w:lang w:val="en-US"/>
         </w:rPr>
       </w:pPr>
     </w:p>
@@ -7094,6 +7047,7 @@
           <w:sz w:val="32"/>
           <w:szCs w:val="32"/>
           <w:u w:val="single"/>
+          <w:lang w:val="en-US"/>
         </w:rPr>
       </w:pPr>
     </w:p>
@@ -7103,6 +7057,7 @@
           <w:sz w:val="32"/>
           <w:szCs w:val="32"/>
           <w:u w:val="single"/>
+          <w:lang w:val="en-US"/>
         </w:rPr>
       </w:pPr>
     </w:p>
@@ -7190,8 +7145,6 @@
           <w:u w:val="single"/>
         </w:rPr>
       </w:pPr>
-      <w:bookmarkStart w:id="10" w:name="_GoBack"/>
-      <w:bookmarkEnd w:id="10"/>
       <w:r>
         <w:rPr>
           <w:sz w:val="32"/>
@@ -7885,7 +7838,7 @@
       <w:r>
         <w:br w:type="page"/>
       </w:r>
-      <w:bookmarkStart w:id="11" w:name="_Toc516234871"/>
+      <w:bookmarkStart w:id="10" w:name="_Toc516234871"/>
       <w:r>
         <w:rPr>
           <w:rFonts w:ascii="TT15Dt00" w:hAnsi="TT15Dt00" w:cs="TT15Dt00"/>
@@ -7897,7 +7850,7 @@
         <w:lastRenderedPageBreak/>
         <w:t>CONCLUSION</w:t>
       </w:r>
-      <w:bookmarkEnd w:id="11"/>
+      <w:bookmarkEnd w:id="10"/>
     </w:p>
     <w:p/>
     <w:p>
